--- a/gestor_reservas_frontend/frontend_documentacion/4. Rutas protegidas y diferenciacion de ADMIN y USER en DashboardPage.docx
+++ b/gestor_reservas_frontend/frontend_documentacion/4. Rutas protegidas y diferenciacion de ADMIN y USER en DashboardPage.docx
@@ -464,15 +464,7 @@
     </w:p>
     <w:p>
       <w:r>
-        <w:t xml:space="preserve">Aquí es donde se conecta todo. </w:t>
-      </w:r>
-      <w:proofErr w:type="gramStart"/>
-      <w:r>
-        <w:t>IMPORTANTE!</w:t>
-      </w:r>
-      <w:proofErr w:type="gramEnd"/>
-      <w:r>
-        <w:t xml:space="preserve"> Ver </w:t>
+        <w:t xml:space="preserve">Aquí es donde se conecta todo. IMPORTANTE! Ver </w:t>
       </w:r>
       <w:r>
         <w:t xml:space="preserve">cómo </w:t>
@@ -632,15 +624,7 @@
     </w:p>
     <w:p>
       <w:r>
-        <w:t xml:space="preserve">El código que se </w:t>
-      </w:r>
-      <w:proofErr w:type="gramStart"/>
-      <w:r>
-        <w:t>añade ,</w:t>
-      </w:r>
-      <w:proofErr w:type="gramEnd"/>
-      <w:r>
-        <w:t xml:space="preserve"> son las que hacen que el usuario no se quede en la pagina del formulario de </w:t>
+        <w:t xml:space="preserve">El código que se añade , son las que hacen que el usuario no se quede en la pagina del formulario de </w:t>
       </w:r>
       <w:proofErr w:type="spellStart"/>
       <w:r>
@@ -762,17 +746,12 @@
         <w:t xml:space="preserve">, ahora ya no nos aparece el </w:t>
       </w:r>
       <w:proofErr w:type="spellStart"/>
-      <w:proofErr w:type="gramStart"/>
       <w:r>
         <w:t>alert</w:t>
       </w:r>
       <w:proofErr w:type="spellEnd"/>
       <w:r>
-        <w:t>(</w:t>
-      </w:r>
-      <w:proofErr w:type="gramEnd"/>
-      <w:r>
-        <w:t>'Login correcto')</w:t>
+        <w:t>('Login correcto')</w:t>
       </w:r>
       <w:r>
         <w:t>, por defecto te lleva a la siguiente pagina si tus credenciales son correctas</w:t>
@@ -868,15 +847,7 @@
     </w:p>
     <w:p>
       <w:r>
-        <w:t xml:space="preserve">IDEA… en vez de hacer una pagina para usuarios y otra pagina para ADMIN, </w:t>
-      </w:r>
-      <w:proofErr w:type="gramStart"/>
-      <w:r>
-        <w:t>vamos</w:t>
-      </w:r>
-      <w:proofErr w:type="gramEnd"/>
-      <w:r>
-        <w:t xml:space="preserve"> hacer que ambos usuarios entren en la misma </w:t>
+        <w:t xml:space="preserve">IDEA… en vez de hacer una pagina para usuarios y otra pagina para ADMIN, vamos hacer que ambos usuarios entren en la misma </w:t>
       </w:r>
       <w:proofErr w:type="spellStart"/>
       <w:r>
@@ -1029,15 +1000,7 @@
       </w:r>
       <w:proofErr w:type="spellEnd"/>
       <w:r>
-        <w:t xml:space="preserve">. Por ejemplo: </w:t>
-      </w:r>
-      <w:proofErr w:type="gramStart"/>
-      <w:r>
-        <w:t>{ token</w:t>
-      </w:r>
-      <w:proofErr w:type="gramEnd"/>
-      <w:r>
-        <w:t>: "</w:t>
+        <w:t>. Por ejemplo: { token: "</w:t>
       </w:r>
       <w:proofErr w:type="spellStart"/>
       <w:r>
@@ -1052,21 +1015,8 @@
         <w:t>admin</w:t>
       </w:r>
       <w:proofErr w:type="spellEnd"/>
-      <w:proofErr w:type="gramStart"/>
-      <w:r>
-        <w:t>" }</w:t>
-      </w:r>
-      <w:proofErr w:type="gramEnd"/>
-      <w:r>
-        <w:t xml:space="preserve"> o </w:t>
-      </w:r>
-      <w:proofErr w:type="gramStart"/>
-      <w:r>
-        <w:t>{ token</w:t>
-      </w:r>
-      <w:proofErr w:type="gramEnd"/>
-      <w:r>
-        <w:t>: "</w:t>
+      <w:r>
+        <w:t>" } o { token: "</w:t>
       </w:r>
       <w:proofErr w:type="spellStart"/>
       <w:r>
@@ -1081,13 +1031,8 @@
         <w:t>user</w:t>
       </w:r>
       <w:proofErr w:type="spellEnd"/>
-      <w:proofErr w:type="gramStart"/>
-      <w:r>
-        <w:t>" }</w:t>
-      </w:r>
-      <w:proofErr w:type="gramEnd"/>
-      <w:r>
-        <w:t>.</w:t>
+      <w:r>
+        <w:t>" }.</w:t>
       </w:r>
       <w:r>
         <w:t xml:space="preserve"> Por lo que el</w:t>
@@ -1491,17 +1436,8 @@
           <w:b/>
           <w:bCs/>
         </w:rPr>
-        <w:t xml:space="preserve">, </w:t>
-      </w:r>
-      <w:proofErr w:type="gramStart"/>
-      <w:r>
-        <w:rPr>
-          <w:b/>
-          <w:bCs/>
-        </w:rPr>
-        <w:t>MAS ADELANTE ACTUALIZAREMOS EL BACKEND, para corregirlo bien!</w:t>
-      </w:r>
-      <w:proofErr w:type="gramEnd"/>
+        <w:t>, MAS ADELANTE ACTUALIZAREMOS EL BACKEND, para corregirlo bien!</w:t>
+      </w:r>
     </w:p>
     <w:p>
       <w:proofErr w:type="spellStart"/>
@@ -1776,15 +1712,7 @@
         <w:t>Renderizado Condicional</w:t>
       </w:r>
       <w:r>
-        <w:t xml:space="preserve">: Usamos el </w:t>
-      </w:r>
-      <w:proofErr w:type="gramStart"/>
-      <w:r>
-        <w:t>operador ?</w:t>
-      </w:r>
-      <w:proofErr w:type="gramEnd"/>
-      <w:r>
-        <w:t xml:space="preserve"> (ternario) para decidir qué texto o botones mostrar.</w:t>
+        <w:t>: Usamos el operador ? (ternario) para decidir qué texto o botones mostrar.</w:t>
       </w:r>
     </w:p>
     <w:p>
@@ -2065,7 +1993,6 @@
       <w:r>
         <w:t xml:space="preserve">…. </w:t>
       </w:r>
-      <w:proofErr w:type="gramStart"/>
       <w:r>
         <w:rPr>
           <w:b/>
@@ -2074,11 +2001,7 @@
         <w:t>IMPORTANTE</w:t>
       </w:r>
       <w:r>
-        <w:t>!</w:t>
-      </w:r>
-      <w:proofErr w:type="gramEnd"/>
-      <w:r>
-        <w:t xml:space="preserve"> </w:t>
+        <w:t xml:space="preserve">! </w:t>
       </w:r>
       <w:r>
         <w:t xml:space="preserve">Actualización para </w:t>
@@ -2172,11 +2095,7 @@
       </w:r>
       <w:proofErr w:type="spellEnd"/>
       <w:r>
-        <w:t xml:space="preserve"> sustituimos </w:t>
-      </w:r>
-      <w:proofErr w:type="gramStart"/>
-      <w:r>
-        <w:t>e</w:t>
+        <w:t xml:space="preserve"> sustituimos e</w:t>
       </w:r>
       <w:r>
         <w:t>sta</w:t>
@@ -2185,11 +2104,7 @@
         <w:t>s</w:t>
       </w:r>
       <w:r>
-        <w:t xml:space="preserve"> línea</w:t>
-      </w:r>
-      <w:proofErr w:type="gramEnd"/>
-      <w:r>
-        <w:t xml:space="preserve"> </w:t>
+        <w:t xml:space="preserve"> línea </w:t>
       </w:r>
       <w:r>
         <w:t xml:space="preserve">53 y </w:t>
@@ -2465,7 +2380,345 @@
       </w:r>
       <w:proofErr w:type="spellEnd"/>
     </w:p>
-    <w:p/>
+    <w:p>
+      <w:r>
+        <w:drawing>
+          <wp:inline distT="0" distB="0" distL="0" distR="0" wp14:anchorId="53F77FAA" wp14:editId="0EF3F1E2">
+            <wp:extent cx="5400040" cy="259080"/>
+            <wp:effectExtent l="0" t="0" r="0" b="7620"/>
+            <wp:docPr id="1193558573" name="Imagen 1"/>
+            <wp:cNvGraphicFramePr>
+              <a:graphicFrameLocks xmlns:a="http://schemas.openxmlformats.org/drawingml/2006/main" noChangeAspect="1"/>
+            </wp:cNvGraphicFramePr>
+            <a:graphic xmlns:a="http://schemas.openxmlformats.org/drawingml/2006/main">
+              <a:graphicData uri="http://schemas.openxmlformats.org/drawingml/2006/picture">
+                <pic:pic xmlns:pic="http://schemas.openxmlformats.org/drawingml/2006/picture">
+                  <pic:nvPicPr>
+                    <pic:cNvPr id="1193558573" name=""/>
+                    <pic:cNvPicPr/>
+                  </pic:nvPicPr>
+                  <pic:blipFill>
+                    <a:blip r:embed="rId34"/>
+                    <a:stretch>
+                      <a:fillRect/>
+                    </a:stretch>
+                  </pic:blipFill>
+                  <pic:spPr>
+                    <a:xfrm>
+                      <a:off x="0" y="0"/>
+                      <a:ext cx="5400040" cy="259080"/>
+                    </a:xfrm>
+                    <a:prstGeom prst="rect">
+                      <a:avLst/>
+                    </a:prstGeom>
+                  </pic:spPr>
+                </pic:pic>
+              </a:graphicData>
+            </a:graphic>
+          </wp:inline>
+        </w:drawing>
+      </w:r>
+    </w:p>
+    <w:p>
+      <w:r>
+        <w:lastRenderedPageBreak/>
+        <w:t xml:space="preserve">Antes de añadir a </w:t>
+      </w:r>
+      <w:proofErr w:type="spellStart"/>
+      <w:r>
+        <w:t>github</w:t>
+      </w:r>
+      <w:proofErr w:type="spellEnd"/>
+      <w:r>
+        <w:t xml:space="preserve"> </w:t>
+      </w:r>
+      <w:r>
+        <w:t xml:space="preserve">tengo que dejar de correr los servidores de </w:t>
+      </w:r>
+      <w:proofErr w:type="spellStart"/>
+      <w:r>
+        <w:t>backend</w:t>
+      </w:r>
+      <w:proofErr w:type="spellEnd"/>
+      <w:r>
+        <w:t xml:space="preserve"> y </w:t>
+      </w:r>
+      <w:proofErr w:type="spellStart"/>
+      <w:r>
+        <w:t>frontend</w:t>
+      </w:r>
+      <w:proofErr w:type="spellEnd"/>
+      <w:r>
+        <w:t xml:space="preserve"> con </w:t>
+      </w:r>
+      <w:proofErr w:type="spellStart"/>
+      <w:r>
+        <w:t>Ctrl</w:t>
+      </w:r>
+      <w:proofErr w:type="spellEnd"/>
+      <w:r>
+        <w:t xml:space="preserve"> + C</w:t>
+      </w:r>
+    </w:p>
+    <w:p>
+      <w:r>
+        <w:drawing>
+          <wp:inline distT="0" distB="0" distL="0" distR="0" wp14:anchorId="425DE3CE" wp14:editId="37C067BB">
+            <wp:extent cx="5400040" cy="439420"/>
+            <wp:effectExtent l="0" t="0" r="0" b="0"/>
+            <wp:docPr id="1895409893" name="Imagen 1"/>
+            <wp:cNvGraphicFramePr>
+              <a:graphicFrameLocks xmlns:a="http://schemas.openxmlformats.org/drawingml/2006/main" noChangeAspect="1"/>
+            </wp:cNvGraphicFramePr>
+            <a:graphic xmlns:a="http://schemas.openxmlformats.org/drawingml/2006/main">
+              <a:graphicData uri="http://schemas.openxmlformats.org/drawingml/2006/picture">
+                <pic:pic xmlns:pic="http://schemas.openxmlformats.org/drawingml/2006/picture">
+                  <pic:nvPicPr>
+                    <pic:cNvPr id="1895409893" name=""/>
+                    <pic:cNvPicPr/>
+                  </pic:nvPicPr>
+                  <pic:blipFill>
+                    <a:blip r:embed="rId35"/>
+                    <a:stretch>
+                      <a:fillRect/>
+                    </a:stretch>
+                  </pic:blipFill>
+                  <pic:spPr>
+                    <a:xfrm>
+                      <a:off x="0" y="0"/>
+                      <a:ext cx="5400040" cy="439420"/>
+                    </a:xfrm>
+                    <a:prstGeom prst="rect">
+                      <a:avLst/>
+                    </a:prstGeom>
+                  </pic:spPr>
+                </pic:pic>
+              </a:graphicData>
+            </a:graphic>
+          </wp:inline>
+        </w:drawing>
+      </w:r>
+    </w:p>
+    <w:p>
+      <w:r>
+        <w:t xml:space="preserve">Añado el </w:t>
+      </w:r>
+      <w:proofErr w:type="spellStart"/>
+      <w:r>
+        <w:t>commit</w:t>
+      </w:r>
+      <w:proofErr w:type="spellEnd"/>
+    </w:p>
+    <w:p>
+      <w:r>
+        <w:drawing>
+          <wp:inline distT="0" distB="0" distL="0" distR="0" wp14:anchorId="6530105E" wp14:editId="160E19F2">
+            <wp:extent cx="5400040" cy="1116330"/>
+            <wp:effectExtent l="0" t="0" r="0" b="7620"/>
+            <wp:docPr id="431482415" name="Imagen 1" descr="Texto&#10;&#10;El contenido generado por IA puede ser incorrecto."/>
+            <wp:cNvGraphicFramePr>
+              <a:graphicFrameLocks xmlns:a="http://schemas.openxmlformats.org/drawingml/2006/main" noChangeAspect="1"/>
+            </wp:cNvGraphicFramePr>
+            <a:graphic xmlns:a="http://schemas.openxmlformats.org/drawingml/2006/main">
+              <a:graphicData uri="http://schemas.openxmlformats.org/drawingml/2006/picture">
+                <pic:pic xmlns:pic="http://schemas.openxmlformats.org/drawingml/2006/picture">
+                  <pic:nvPicPr>
+                    <pic:cNvPr id="431482415" name="Imagen 1" descr="Texto&#10;&#10;El contenido generado por IA puede ser incorrecto."/>
+                    <pic:cNvPicPr/>
+                  </pic:nvPicPr>
+                  <pic:blipFill>
+                    <a:blip r:embed="rId36"/>
+                    <a:stretch>
+                      <a:fillRect/>
+                    </a:stretch>
+                  </pic:blipFill>
+                  <pic:spPr>
+                    <a:xfrm>
+                      <a:off x="0" y="0"/>
+                      <a:ext cx="5400040" cy="1116330"/>
+                    </a:xfrm>
+                    <a:prstGeom prst="rect">
+                      <a:avLst/>
+                    </a:prstGeom>
+                  </pic:spPr>
+                </pic:pic>
+              </a:graphicData>
+            </a:graphic>
+          </wp:inline>
+        </w:drawing>
+      </w:r>
+    </w:p>
+    <w:p>
+      <w:r>
+        <w:t>Lo añado a la rama principal</w:t>
+      </w:r>
+    </w:p>
+    <w:p>
+      <w:r>
+        <w:t xml:space="preserve">Ahora importante, hacer lo mismo de la terminal del </w:t>
+      </w:r>
+      <w:proofErr w:type="spellStart"/>
+      <w:r>
+        <w:t>backend</w:t>
+      </w:r>
+      <w:proofErr w:type="spellEnd"/>
+      <w:r>
+        <w:t xml:space="preserve">, para registrar los cambios de </w:t>
+      </w:r>
+      <w:proofErr w:type="spellStart"/>
+      <w:r>
+        <w:t>auth.service.ts</w:t>
+      </w:r>
+      <w:proofErr w:type="spellEnd"/>
+      <w:r>
+        <w:t xml:space="preserve"> en </w:t>
+      </w:r>
+      <w:proofErr w:type="spellStart"/>
+      <w:r>
+        <w:t>github</w:t>
+      </w:r>
+      <w:proofErr w:type="spellEnd"/>
+    </w:p>
+    <w:p>
+      <w:r>
+        <w:drawing>
+          <wp:inline distT="0" distB="0" distL="0" distR="0" wp14:anchorId="2A6664BC" wp14:editId="34AC0502">
+            <wp:extent cx="5400040" cy="150495"/>
+            <wp:effectExtent l="0" t="0" r="0" b="1905"/>
+            <wp:docPr id="1421007487" name="Imagen 1"/>
+            <wp:cNvGraphicFramePr>
+              <a:graphicFrameLocks xmlns:a="http://schemas.openxmlformats.org/drawingml/2006/main" noChangeAspect="1"/>
+            </wp:cNvGraphicFramePr>
+            <a:graphic xmlns:a="http://schemas.openxmlformats.org/drawingml/2006/main">
+              <a:graphicData uri="http://schemas.openxmlformats.org/drawingml/2006/picture">
+                <pic:pic xmlns:pic="http://schemas.openxmlformats.org/drawingml/2006/picture">
+                  <pic:nvPicPr>
+                    <pic:cNvPr id="1421007487" name=""/>
+                    <pic:cNvPicPr/>
+                  </pic:nvPicPr>
+                  <pic:blipFill>
+                    <a:blip r:embed="rId37"/>
+                    <a:stretch>
+                      <a:fillRect/>
+                    </a:stretch>
+                  </pic:blipFill>
+                  <pic:spPr>
+                    <a:xfrm>
+                      <a:off x="0" y="0"/>
+                      <a:ext cx="5400040" cy="150495"/>
+                    </a:xfrm>
+                    <a:prstGeom prst="rect">
+                      <a:avLst/>
+                    </a:prstGeom>
+                  </pic:spPr>
+                </pic:pic>
+              </a:graphicData>
+            </a:graphic>
+          </wp:inline>
+        </w:drawing>
+      </w:r>
+      <w:r>
+        <w:t xml:space="preserve">Lo añado a </w:t>
+      </w:r>
+      <w:proofErr w:type="spellStart"/>
+      <w:r>
+        <w:t>git</w:t>
+      </w:r>
+      <w:proofErr w:type="spellEnd"/>
+    </w:p>
+    <w:p>
+      <w:r>
+        <w:drawing>
+          <wp:inline distT="0" distB="0" distL="0" distR="0" wp14:anchorId="50DD8169" wp14:editId="7309984B">
+            <wp:extent cx="5400040" cy="207010"/>
+            <wp:effectExtent l="0" t="0" r="0" b="2540"/>
+            <wp:docPr id="519153978" name="Imagen 1"/>
+            <wp:cNvGraphicFramePr>
+              <a:graphicFrameLocks xmlns:a="http://schemas.openxmlformats.org/drawingml/2006/main" noChangeAspect="1"/>
+            </wp:cNvGraphicFramePr>
+            <a:graphic xmlns:a="http://schemas.openxmlformats.org/drawingml/2006/main">
+              <a:graphicData uri="http://schemas.openxmlformats.org/drawingml/2006/picture">
+                <pic:pic xmlns:pic="http://schemas.openxmlformats.org/drawingml/2006/picture">
+                  <pic:nvPicPr>
+                    <pic:cNvPr id="519153978" name=""/>
+                    <pic:cNvPicPr/>
+                  </pic:nvPicPr>
+                  <pic:blipFill>
+                    <a:blip r:embed="rId38"/>
+                    <a:stretch>
+                      <a:fillRect/>
+                    </a:stretch>
+                  </pic:blipFill>
+                  <pic:spPr>
+                    <a:xfrm>
+                      <a:off x="0" y="0"/>
+                      <a:ext cx="5400040" cy="207010"/>
+                    </a:xfrm>
+                    <a:prstGeom prst="rect">
+                      <a:avLst/>
+                    </a:prstGeom>
+                  </pic:spPr>
+                </pic:pic>
+              </a:graphicData>
+            </a:graphic>
+          </wp:inline>
+        </w:drawing>
+      </w:r>
+    </w:p>
+    <w:p>
+      <w:r>
+        <w:t xml:space="preserve">Creo el </w:t>
+      </w:r>
+      <w:proofErr w:type="spellStart"/>
+      <w:r>
+        <w:t>commit</w:t>
+      </w:r>
+      <w:proofErr w:type="spellEnd"/>
+    </w:p>
+    <w:p>
+      <w:r>
+        <w:drawing>
+          <wp:inline distT="0" distB="0" distL="0" distR="0" wp14:anchorId="1F0FA76F" wp14:editId="60420626">
+            <wp:extent cx="5400040" cy="1162685"/>
+            <wp:effectExtent l="0" t="0" r="0" b="0"/>
+            <wp:docPr id="327314064" name="Imagen 1" descr="Texto&#10;&#10;El contenido generado por IA puede ser incorrecto."/>
+            <wp:cNvGraphicFramePr>
+              <a:graphicFrameLocks xmlns:a="http://schemas.openxmlformats.org/drawingml/2006/main" noChangeAspect="1"/>
+            </wp:cNvGraphicFramePr>
+            <a:graphic xmlns:a="http://schemas.openxmlformats.org/drawingml/2006/main">
+              <a:graphicData uri="http://schemas.openxmlformats.org/drawingml/2006/picture">
+                <pic:pic xmlns:pic="http://schemas.openxmlformats.org/drawingml/2006/picture">
+                  <pic:nvPicPr>
+                    <pic:cNvPr id="327314064" name="Imagen 1" descr="Texto&#10;&#10;El contenido generado por IA puede ser incorrecto."/>
+                    <pic:cNvPicPr/>
+                  </pic:nvPicPr>
+                  <pic:blipFill>
+                    <a:blip r:embed="rId39"/>
+                    <a:stretch>
+                      <a:fillRect/>
+                    </a:stretch>
+                  </pic:blipFill>
+                  <pic:spPr>
+                    <a:xfrm>
+                      <a:off x="0" y="0"/>
+                      <a:ext cx="5400040" cy="1162685"/>
+                    </a:xfrm>
+                    <a:prstGeom prst="rect">
+                      <a:avLst/>
+                    </a:prstGeom>
+                  </pic:spPr>
+                </pic:pic>
+              </a:graphicData>
+            </a:graphic>
+          </wp:inline>
+        </w:drawing>
+      </w:r>
+    </w:p>
+    <w:p>
+      <w:r>
+        <w:t>Lo añado a la rama principal</w:t>
+      </w:r>
+    </w:p>
     <w:sectPr>
       <w:pgSz w:w="11906" w:h="16838"/>
       <w:pgMar w:top="1417" w:right="1701" w:bottom="1417" w:left="1701" w:header="708" w:footer="708" w:gutter="0"/>

--- a/gestor_reservas_frontend/frontend_documentacion/4. Rutas protegidas y diferenciacion de ADMIN y USER en DashboardPage.docx
+++ b/gestor_reservas_frontend/frontend_documentacion/4. Rutas protegidas y diferenciacion de ADMIN y USER en DashboardPage.docx
@@ -46,13 +46,8 @@
     </w:p>
     <w:p>
       <w:r>
-        <w:t xml:space="preserve">Creo el archivo </w:t>
-      </w:r>
-      <w:proofErr w:type="spellStart"/>
-      <w:r>
-        <w:t>ProtectedRoute.tsx</w:t>
-      </w:r>
-      <w:proofErr w:type="spellEnd"/>
+        <w:t>Creo el archivo ProtectedRoute.tsx</w:t>
+      </w:r>
     </w:p>
     <w:p>
       <w:pPr>
@@ -108,15 +103,7 @@
     </w:p>
     <w:p>
       <w:r>
-        <w:t xml:space="preserve">Este componente es un "filtro". Si el usuario está autenticado, lo deja pasar; si no, lo manda al </w:t>
-      </w:r>
-      <w:proofErr w:type="spellStart"/>
-      <w:r>
-        <w:t>login</w:t>
-      </w:r>
-      <w:proofErr w:type="spellEnd"/>
-      <w:r>
-        <w:t xml:space="preserve"> de </w:t>
+        <w:t xml:space="preserve">Este componente es un "filtro". Si el usuario está autenticado, lo deja pasar; si no, lo manda al login de </w:t>
       </w:r>
       <w:r>
         <w:t>nuevo</w:t>
@@ -170,13 +157,8 @@
     </w:p>
     <w:p>
       <w:r>
-        <w:t xml:space="preserve">Creo el archivo </w:t>
-      </w:r>
-      <w:proofErr w:type="spellStart"/>
-      <w:r>
-        <w:t>DashboardPage.tsx</w:t>
-      </w:r>
-      <w:proofErr w:type="spellEnd"/>
+        <w:t>Creo el archivo DashboardPage.tsx</w:t>
+      </w:r>
     </w:p>
     <w:p>
       <w:r>
@@ -227,13 +209,8 @@
     </w:p>
     <w:p>
       <w:r>
-        <w:t xml:space="preserve">El </w:t>
-      </w:r>
-      <w:proofErr w:type="spellStart"/>
-      <w:r>
-        <w:t>dashboard</w:t>
-      </w:r>
-      <w:proofErr w:type="spellEnd"/>
+        <w:t>El dashboard</w:t>
+      </w:r>
     </w:p>
     <w:p>
       <w:r>
@@ -370,36 +347,15 @@
     </w:p>
     <w:p>
       <w:r>
-        <w:t xml:space="preserve">Añado el código del </w:t>
-      </w:r>
-      <w:proofErr w:type="spellStart"/>
-      <w:r>
-        <w:t>dashboard</w:t>
-      </w:r>
-      <w:proofErr w:type="spellEnd"/>
-      <w:r>
-        <w:t xml:space="preserve"> para darle estilo con </w:t>
-      </w:r>
-      <w:proofErr w:type="spellStart"/>
-      <w:r>
-        <w:t>css</w:t>
-      </w:r>
-      <w:proofErr w:type="spellEnd"/>
+        <w:t>Añado el código del dashboard para darle estilo con css</w:t>
+      </w:r>
       <w:r>
         <w:t>.</w:t>
       </w:r>
     </w:p>
     <w:p>
       <w:r>
-        <w:t xml:space="preserve">Separado de </w:t>
-      </w:r>
-      <w:proofErr w:type="spellStart"/>
-      <w:r>
-        <w:t>DashboardPage</w:t>
-      </w:r>
-      <w:proofErr w:type="spellEnd"/>
-      <w:r>
-        <w:t xml:space="preserve"> usando buenas prácticas, para no ponerle estilos en línea.</w:t>
+        <w:t>Separado de DashboardPage usando buenas prácticas, para no ponerle estilos en línea.</w:t>
       </w:r>
     </w:p>
     <w:p>
@@ -446,21 +402,8 @@
     </w:p>
     <w:p>
       <w:r>
-        <w:t xml:space="preserve">Vamos a la </w:t>
-      </w:r>
-      <w:proofErr w:type="spellStart"/>
-      <w:r>
-        <w:t>AppRouter.tsx</w:t>
-      </w:r>
-      <w:proofErr w:type="spellEnd"/>
-      <w:r>
-        <w:t xml:space="preserve"> y actualizamos el código para insertar el </w:t>
-      </w:r>
-      <w:proofErr w:type="spellStart"/>
-      <w:r>
-        <w:t>dashboard</w:t>
-      </w:r>
-      <w:proofErr w:type="spellEnd"/>
+        <w:t>Vamos a la AppRouter.tsx y actualizamos el código para insertar el dashboard</w:t>
+      </w:r>
     </w:p>
     <w:p>
       <w:r>
@@ -473,15 +416,7 @@
         <w:t>se envuelve</w:t>
       </w:r>
       <w:r>
-        <w:t xml:space="preserve"> el </w:t>
-      </w:r>
-      <w:proofErr w:type="spellStart"/>
-      <w:r>
-        <w:t>Dashboard</w:t>
-      </w:r>
-      <w:proofErr w:type="spellEnd"/>
-      <w:r>
-        <w:t xml:space="preserve"> con el protector.</w:t>
+        <w:t xml:space="preserve"> el Dashboard con el protector.</w:t>
       </w:r>
     </w:p>
     <w:p>
@@ -614,54 +549,17 @@
     </w:p>
     <w:p>
       <w:r>
-        <w:t xml:space="preserve">Actualizo el código de </w:t>
-      </w:r>
-      <w:proofErr w:type="spellStart"/>
-      <w:r>
-        <w:t>LoginPage.tsx</w:t>
-      </w:r>
-      <w:proofErr w:type="spellEnd"/>
-    </w:p>
-    <w:p>
-      <w:r>
-        <w:t xml:space="preserve">El código que se añade , son las que hacen que el usuario no se quede en la pagina del formulario de </w:t>
-      </w:r>
-      <w:proofErr w:type="spellStart"/>
-      <w:r>
-        <w:t>login</w:t>
-      </w:r>
-      <w:proofErr w:type="spellEnd"/>
-      <w:r>
-        <w:t xml:space="preserve"> y pueda entrar si sus credenciales son correctas</w:t>
-      </w:r>
-    </w:p>
-    <w:p>
-      <w:r>
-        <w:t xml:space="preserve">Con el constructor </w:t>
-      </w:r>
-      <w:proofErr w:type="spellStart"/>
-      <w:r>
-        <w:t>navigate</w:t>
-      </w:r>
-      <w:proofErr w:type="spellEnd"/>
-      <w:r>
-        <w:t xml:space="preserve"> que se importa de </w:t>
-      </w:r>
-      <w:proofErr w:type="spellStart"/>
-      <w:r>
-        <w:t>react</w:t>
-      </w:r>
-      <w:proofErr w:type="spellEnd"/>
-      <w:r>
-        <w:t>-</w:t>
-      </w:r>
-      <w:proofErr w:type="spellStart"/>
-      <w:r>
-        <w:t>router</w:t>
-      </w:r>
-      <w:proofErr w:type="spellEnd"/>
-      <w:r>
-        <w:t xml:space="preserve">-dom la experiencia del usuario es mas fluida. </w:t>
+        <w:t>Actualizo el código de LoginPage.tsx</w:t>
+      </w:r>
+    </w:p>
+    <w:p>
+      <w:r>
+        <w:t>El código que se añade , son las que hacen que el usuario no se quede en la pagina del formulario de login y pueda entrar si sus credenciales son correctas</w:t>
+      </w:r>
+    </w:p>
+    <w:p>
+      <w:r>
+        <w:t xml:space="preserve">Con el constructor navigate que se importa de react-router-dom la experiencia del usuario es mas fluida. </w:t>
       </w:r>
       <w:r>
         <w:t>El sistema valida, guarda la sesión y lo lleva al panel de control en milisegundos.</w:t>
@@ -669,15 +567,7 @@
     </w:p>
     <w:p>
       <w:r>
-        <w:t xml:space="preserve">Además, se ha borrado el </w:t>
-      </w:r>
-      <w:proofErr w:type="spellStart"/>
-      <w:r>
-        <w:t>alert</w:t>
-      </w:r>
-      <w:proofErr w:type="spellEnd"/>
-      <w:r>
-        <w:t xml:space="preserve"> de “Login correcto”. El hecho de ver el panel de administración ya le confirma al usuario que ha entrado bien.</w:t>
+        <w:t>Además, se ha borrado el alert de “Login correcto”. El hecho de ver el panel de administración ya le confirma al usuario que ha entrado bien.</w:t>
       </w:r>
     </w:p>
     <w:p>
@@ -735,23 +625,10 @@
         </w:r>
       </w:hyperlink>
       <w:r>
-        <w:t xml:space="preserve"> una vez que te </w:t>
-      </w:r>
-      <w:proofErr w:type="spellStart"/>
-      <w:r>
-        <w:t>logeas</w:t>
-      </w:r>
-      <w:proofErr w:type="spellEnd"/>
-      <w:r>
-        <w:t xml:space="preserve">, ahora ya no nos aparece el </w:t>
-      </w:r>
-      <w:proofErr w:type="spellStart"/>
-      <w:r>
-        <w:t>alert</w:t>
-      </w:r>
-      <w:proofErr w:type="spellEnd"/>
-      <w:r>
-        <w:t>('Login correcto')</w:t>
+        <w:t xml:space="preserve"> una vez que te logeas, ahora ya no nos aparece el </w:t>
+      </w:r>
+      <w:r>
+        <w:t>alert('Login correcto')</w:t>
       </w:r>
       <w:r>
         <w:t>, por defecto te lleva a la siguiente pagina si tus credenciales son correctas</w:t>
@@ -805,15 +682,7 @@
     </w:p>
     <w:p>
       <w:r>
-        <w:t xml:space="preserve">Una vez dentro ya nos sale la </w:t>
-      </w:r>
-      <w:proofErr w:type="spellStart"/>
-      <w:r>
-        <w:t>pagina</w:t>
-      </w:r>
-      <w:proofErr w:type="spellEnd"/>
-      <w:r>
-        <w:t xml:space="preserve"> </w:t>
+        <w:t xml:space="preserve">Una vez dentro ya nos sale la pagina </w:t>
       </w:r>
       <w:hyperlink r:id="rId19" w:history="1">
         <w:r>
@@ -829,33 +698,12 @@
     </w:p>
     <w:p>
       <w:r>
-        <w:t xml:space="preserve">Si le damos a Cerrar </w:t>
-      </w:r>
-      <w:proofErr w:type="spellStart"/>
-      <w:r>
-        <w:t>Sesion</w:t>
-      </w:r>
-      <w:proofErr w:type="spellEnd"/>
-      <w:r>
-        <w:t xml:space="preserve">, nos vuelve a dirigir al formulario de </w:t>
-      </w:r>
-      <w:proofErr w:type="spellStart"/>
-      <w:r>
-        <w:t>login</w:t>
-      </w:r>
-      <w:proofErr w:type="spellEnd"/>
-    </w:p>
-    <w:p>
-      <w:r>
-        <w:t xml:space="preserve">IDEA… en vez de hacer una pagina para usuarios y otra pagina para ADMIN, vamos hacer que ambos usuarios entren en la misma </w:t>
-      </w:r>
-      <w:proofErr w:type="spellStart"/>
-      <w:r>
-        <w:t>dashboard</w:t>
-      </w:r>
-      <w:proofErr w:type="spellEnd"/>
-      <w:r>
-        <w:t xml:space="preserve">, </w:t>
+        <w:t>Si le damos a Cerrar Sesion, nos vuelve a dirigir al formulario de login</w:t>
+      </w:r>
+    </w:p>
+    <w:p>
+      <w:r>
+        <w:t xml:space="preserve">IDEA… en vez de hacer una pagina para usuarios y otra pagina para ADMIN, vamos hacer que ambos usuarios entren en la misma dashboard, </w:t>
       </w:r>
       <w:r>
         <w:t xml:space="preserve">pero el código decide qué mostrar basándose en el </w:t>
@@ -886,23 +734,7 @@
         <w:t>Cómo funciona:</w:t>
       </w:r>
       <w:r>
-        <w:t xml:space="preserve"> El componente </w:t>
-      </w:r>
-      <w:proofErr w:type="spellStart"/>
-      <w:r>
-        <w:t>DashboardPage</w:t>
-      </w:r>
-      <w:proofErr w:type="spellEnd"/>
-      <w:r>
-        <w:t xml:space="preserve"> pregunta al </w:t>
-      </w:r>
-      <w:proofErr w:type="spellStart"/>
-      <w:r>
-        <w:t>AuthContext</w:t>
-      </w:r>
-      <w:proofErr w:type="spellEnd"/>
-      <w:r>
-        <w:t>: "¿Qué rol tiene este usuario?".</w:t>
+        <w:t xml:space="preserve"> El componente DashboardPage pregunta al AuthContext: "¿Qué rol tiene este usuario?".</w:t>
       </w:r>
     </w:p>
     <w:p>
@@ -925,7 +757,6 @@
       <w:r>
         <w:t xml:space="preserve">Si es </w:t>
       </w:r>
-      <w:proofErr w:type="spellStart"/>
       <w:r>
         <w:rPr>
           <w:b/>
@@ -933,7 +764,6 @@
         </w:rPr>
         <w:t>Admin</w:t>
       </w:r>
-      <w:proofErr w:type="spellEnd"/>
       <w:r>
         <w:t>: Ve botones para borrar reservas, editar pistas y ver estadísticas.</w:t>
       </w:r>
@@ -982,7 +812,6 @@
       <w:r>
         <w:t xml:space="preserve"> </w:t>
       </w:r>
-      <w:proofErr w:type="spellStart"/>
       <w:r>
         <w:rPr>
           <w:b/>
@@ -990,74 +819,32 @@
         </w:rPr>
         <w:t>Backend</w:t>
       </w:r>
-      <w:proofErr w:type="spellEnd"/>
-      <w:r>
-        <w:t xml:space="preserve"> debería devolver el rol junto con el token cuando haces </w:t>
-      </w:r>
-      <w:proofErr w:type="spellStart"/>
-      <w:r>
-        <w:t>login</w:t>
-      </w:r>
-      <w:proofErr w:type="spellEnd"/>
-      <w:r>
-        <w:t>. Por ejemplo: { token: "</w:t>
-      </w:r>
-      <w:proofErr w:type="spellStart"/>
+      <w:r>
+        <w:t xml:space="preserve"> debería devolver el rol junto con el token cuando haces login. Por ejemplo: { token: "</w:t>
+      </w:r>
       <w:r>
         <w:t>xxx</w:t>
       </w:r>
-      <w:proofErr w:type="spellEnd"/>
-      <w:r>
-        <w:t>...", role: "</w:t>
-      </w:r>
-      <w:proofErr w:type="spellStart"/>
-      <w:r>
-        <w:t>admin</w:t>
-      </w:r>
-      <w:proofErr w:type="spellEnd"/>
-      <w:r>
-        <w:t>" } o { token: "</w:t>
-      </w:r>
-      <w:proofErr w:type="spellStart"/>
+      <w:r>
+        <w:t>...", role: "admin" } o { token: "</w:t>
+      </w:r>
       <w:r>
         <w:t>xxx</w:t>
       </w:r>
-      <w:proofErr w:type="spellEnd"/>
-      <w:r>
-        <w:t>...", role: "</w:t>
-      </w:r>
-      <w:proofErr w:type="spellStart"/>
-      <w:r>
-        <w:t>user</w:t>
-      </w:r>
-      <w:proofErr w:type="spellEnd"/>
-      <w:r>
-        <w:t>" }.</w:t>
+      <w:r>
+        <w:t>...", role: "user" }.</w:t>
       </w:r>
       <w:r>
         <w:t xml:space="preserve"> Por lo que el</w:t>
       </w:r>
       <w:r>
-        <w:t xml:space="preserve"> servidor no solo debe devolver el token, sino también el </w:t>
-      </w:r>
-      <w:proofErr w:type="spellStart"/>
-      <w:r>
-        <w:t>role_id</w:t>
-      </w:r>
-      <w:proofErr w:type="spellEnd"/>
-      <w:r>
-        <w:t xml:space="preserve"> del usuario</w:t>
-      </w:r>
-    </w:p>
-    <w:p>
-      <w:r>
-        <w:t xml:space="preserve">Lo primero es actualizar el </w:t>
-      </w:r>
-      <w:proofErr w:type="spellStart"/>
-      <w:r>
-        <w:t>AuthContext.tsx</w:t>
-      </w:r>
-      <w:proofErr w:type="spellEnd"/>
+        <w:t xml:space="preserve"> servidor no solo debe devolver el token, sino también el role_id del usuario</w:t>
+      </w:r>
+    </w:p>
+    <w:p>
+      <w:r>
+        <w:t>Lo primero es actualizar el AuthContext.tsx</w:t>
+      </w:r>
     </w:p>
     <w:p>
       <w:r>
@@ -1187,11 +974,9 @@
       </w:r>
     </w:p>
     <w:p>
-      <w:proofErr w:type="spellStart"/>
       <w:r>
         <w:t>AuthContext.tsx</w:t>
       </w:r>
-      <w:proofErr w:type="spellEnd"/>
       <w:r>
         <w:t xml:space="preserve"> actualizado y listo para que guarde el numero del rol. </w:t>
       </w:r>
@@ -1201,15 +986,7 @@
     </w:p>
     <w:p>
       <w:r>
-        <w:t xml:space="preserve">Ahora tenemos que decidir que mostrar en el </w:t>
-      </w:r>
-      <w:proofErr w:type="spellStart"/>
-      <w:r>
-        <w:t>dashboard</w:t>
-      </w:r>
-      <w:proofErr w:type="spellEnd"/>
-      <w:r>
-        <w:t xml:space="preserve"> en función del rol que tenga el usuario</w:t>
+        <w:t>Ahora tenemos que decidir que mostrar en el dashboard en función del rol que tenga el usuario</w:t>
       </w:r>
     </w:p>
     <w:p>
@@ -1229,21 +1006,13 @@
         <w:t xml:space="preserve"> de la BBDD</w:t>
       </w:r>
       <w:r>
-        <w:t xml:space="preserve">, el </w:t>
-      </w:r>
-      <w:proofErr w:type="spellStart"/>
-      <w:r>
-        <w:t>role</w:t>
+        <w:t>, el role</w:t>
       </w:r>
       <w:r>
         <w:t>_</w:t>
       </w:r>
       <w:r>
-        <w:t>Id</w:t>
-      </w:r>
-      <w:proofErr w:type="spellEnd"/>
-      <w:r>
-        <w:t xml:space="preserve"> 2,</w:t>
+        <w:t>Id 2,</w:t>
       </w:r>
       <w:r>
         <w:t xml:space="preserve"> es ADMIN, por lo que se</w:t>
@@ -1251,11 +1020,9 @@
       <w:r>
         <w:t xml:space="preserve"> </w:t>
       </w:r>
-      <w:proofErr w:type="spellStart"/>
       <w:r>
         <w:t>mostararan</w:t>
       </w:r>
-      <w:proofErr w:type="spellEnd"/>
       <w:r>
         <w:t xml:space="preserve"> las herramientas de administrador.</w:t>
       </w:r>
@@ -1263,13 +1030,8 @@
     <w:p>
       <w:r>
         <w:lastRenderedPageBreak/>
-        <w:t xml:space="preserve">Y ahora actualizar el </w:t>
-      </w:r>
-      <w:proofErr w:type="spellStart"/>
-      <w:r>
-        <w:t>LoginPage</w:t>
-      </w:r>
-      <w:proofErr w:type="spellEnd"/>
+        <w:t>Y ahora actualizar el LoginPage</w:t>
+      </w:r>
     </w:p>
     <w:p>
       <w:r>
@@ -1405,19 +1167,9 @@
           <w:bCs/>
         </w:rPr>
       </w:pPr>
-      <w:proofErr w:type="spellStart"/>
-      <w:r>
-        <w:t>Actualizacion</w:t>
-      </w:r>
-      <w:proofErr w:type="spellEnd"/>
-      <w:r>
-        <w:t xml:space="preserve"> </w:t>
-      </w:r>
-      <w:proofErr w:type="spellStart"/>
-      <w:r>
-        <w:t>LoginPage</w:t>
-      </w:r>
-      <w:proofErr w:type="spellEnd"/>
+      <w:r>
+        <w:t>Actualizacion LoginPage</w:t>
+      </w:r>
       <w:r>
         <w:t xml:space="preserve"> </w:t>
       </w:r>
@@ -1440,13 +1192,8 @@
       </w:r>
     </w:p>
     <w:p>
-      <w:proofErr w:type="spellStart"/>
-      <w:r>
-        <w:t>Ademas</w:t>
-      </w:r>
-      <w:proofErr w:type="spellEnd"/>
-      <w:r>
-        <w:t>, para que</w:t>
+      <w:r>
+        <w:t>Ademas, para que</w:t>
       </w:r>
       <w:r>
         <w:t xml:space="preserve"> no</w:t>
@@ -1461,48 +1208,22 @@
         <w:t xml:space="preserve"> </w:t>
       </w:r>
       <w:r>
-        <w:t xml:space="preserve">me cree 2 visualizaciones diferentes en base a si eres </w:t>
-      </w:r>
-      <w:proofErr w:type="spellStart"/>
-      <w:r>
-        <w:t>admin</w:t>
-      </w:r>
-      <w:proofErr w:type="spellEnd"/>
+        <w:t xml:space="preserve">me cree 2 visualizaciones diferentes en base a si eres admin </w:t>
+      </w:r>
+      <w:r>
+        <w:t>o</w:t>
+      </w:r>
+      <w:r>
+        <w:t xml:space="preserve"> user, hay que actualizar el código de </w:t>
+      </w:r>
+      <w:r>
+        <w:t>DashboardPage.tsx</w:t>
+      </w:r>
       <w:r>
         <w:t xml:space="preserve"> </w:t>
       </w:r>
       <w:r>
-        <w:t>o</w:t>
-      </w:r>
-      <w:r>
-        <w:t xml:space="preserve"> </w:t>
-      </w:r>
-      <w:proofErr w:type="spellStart"/>
-      <w:r>
-        <w:t>user</w:t>
-      </w:r>
-      <w:proofErr w:type="spellEnd"/>
-      <w:r>
-        <w:t xml:space="preserve">, hay que actualizar el código de </w:t>
-      </w:r>
-      <w:proofErr w:type="spellStart"/>
-      <w:r>
-        <w:t>DashboardPage.tsx</w:t>
-      </w:r>
-      <w:proofErr w:type="spellEnd"/>
-      <w:r>
-        <w:t xml:space="preserve"> </w:t>
-      </w:r>
-      <w:r>
-        <w:t xml:space="preserve">para que sea "inteligente" y lea el </w:t>
-      </w:r>
-      <w:proofErr w:type="spellStart"/>
-      <w:r>
-        <w:t>roleId</w:t>
-      </w:r>
-      <w:proofErr w:type="spellEnd"/>
-      <w:r>
-        <w:t xml:space="preserve"> que acabamos de configurar.</w:t>
+        <w:t>para que sea "inteligente" y lea el roleId que acabamos de configurar.</w:t>
       </w:r>
     </w:p>
     <w:p>
@@ -1513,30 +1234,20 @@
         <w:t>el</w:t>
       </w:r>
       <w:r>
-        <w:t xml:space="preserve"> archivo tiene un texto fijo (estático) que dice "Bienvenido al Panel de Control", por lo que no importa si entras como </w:t>
-      </w:r>
-      <w:proofErr w:type="spellStart"/>
-      <w:r>
-        <w:t>Admin</w:t>
-      </w:r>
-      <w:proofErr w:type="spellEnd"/>
-      <w:r>
-        <w:t xml:space="preserve"> o como </w:t>
-      </w:r>
-      <w:proofErr w:type="spellStart"/>
-      <w:r>
-        <w:t>Us</w:t>
+        <w:t xml:space="preserve"> archivo tiene un texto fijo (estático) que dice "Bienvenido al Panel de Control", por lo que no importa si entras como Admin o como Us</w:t>
       </w:r>
       <w:r>
         <w:t>er</w:t>
       </w:r>
-      <w:proofErr w:type="spellEnd"/>
       <w:r>
         <w:t>, siempre verás lo mismo.</w:t>
       </w:r>
     </w:p>
     <w:p>
       <w:r>
+        <w:rPr>
+          <w:noProof/>
+        </w:rPr>
         <w:drawing>
           <wp:inline distT="0" distB="0" distL="0" distR="0" wp14:anchorId="519A900A" wp14:editId="5CCB9E61">
             <wp:extent cx="5400040" cy="3496945"/>
@@ -1576,6 +1287,9 @@
     </w:p>
     <w:p>
       <w:r>
+        <w:rPr>
+          <w:noProof/>
+        </w:rPr>
         <w:lastRenderedPageBreak/>
         <w:drawing>
           <wp:inline distT="0" distB="0" distL="0" distR="0" wp14:anchorId="477875CE" wp14:editId="392EC05A">
@@ -1615,21 +1329,8 @@
       </w:r>
     </w:p>
     <w:p>
-      <w:proofErr w:type="spellStart"/>
-      <w:r>
-        <w:t>Codigo</w:t>
-      </w:r>
-      <w:proofErr w:type="spellEnd"/>
-      <w:r>
-        <w:t xml:space="preserve"> de </w:t>
-      </w:r>
-      <w:proofErr w:type="spellStart"/>
-      <w:r>
-        <w:t>DashboardPage</w:t>
-      </w:r>
-      <w:proofErr w:type="spellEnd"/>
-      <w:r>
-        <w:t xml:space="preserve"> actualizado</w:t>
+      <w:r>
+        <w:t>Codigo de DashboardPage actualizado</w:t>
       </w:r>
       <w:r>
         <w:t>.</w:t>
@@ -1658,29 +1359,8 @@
         <w:t xml:space="preserve"> se ha usado</w:t>
       </w:r>
       <w:r>
-        <w:t xml:space="preserve"> el </w:t>
-      </w:r>
-      <w:proofErr w:type="spellStart"/>
-      <w:r>
-        <w:t>roleId</w:t>
-      </w:r>
-      <w:proofErr w:type="spellEnd"/>
-      <w:r>
-        <w:t xml:space="preserve"> del </w:t>
-      </w:r>
-      <w:proofErr w:type="spellStart"/>
-      <w:r>
-        <w:t>AuthContext</w:t>
-      </w:r>
-      <w:proofErr w:type="spellEnd"/>
-      <w:r>
-        <w:t xml:space="preserve"> dentro de </w:t>
-      </w:r>
-      <w:proofErr w:type="spellStart"/>
-      <w:r>
-        <w:t>DashboardPage.tsx</w:t>
-      </w:r>
-      <w:proofErr w:type="spellEnd"/>
+        <w:t xml:space="preserve"> el roleId del AuthContext dentro de DashboardPage.tsx</w:t>
+      </w:r>
     </w:p>
     <w:p>
       <w:r>
@@ -1688,17 +1368,8 @@
           <w:b/>
           <w:bCs/>
         </w:rPr>
-        <w:t xml:space="preserve">Consumo de </w:t>
-      </w:r>
-      <w:proofErr w:type="spellStart"/>
-      <w:r>
-        <w:rPr>
-          <w:b/>
-          <w:bCs/>
-        </w:rPr>
-        <w:t>roleId</w:t>
-      </w:r>
-      <w:proofErr w:type="spellEnd"/>
+        <w:t>Consumo de roleId</w:t>
+      </w:r>
       <w:r>
         <w:t>: Ahora el componente sabe quién está mirando la pantalla.</w:t>
       </w:r>
@@ -1723,23 +1394,14 @@
         </w:numPr>
       </w:pPr>
       <w:r>
-        <w:t xml:space="preserve">Si </w:t>
-      </w:r>
-      <w:proofErr w:type="spellStart"/>
-      <w:r>
-        <w:t>role</w:t>
+        <w:t>Si role</w:t>
       </w:r>
       <w:r>
         <w:t>_</w:t>
       </w:r>
       <w:r>
-        <w:t>Id</w:t>
-      </w:r>
-      <w:proofErr w:type="spellEnd"/>
-      <w:r>
-        <w:t xml:space="preserve"> === 2, el sistema asume que es </w:t>
-      </w:r>
-      <w:proofErr w:type="spellStart"/>
+        <w:t xml:space="preserve">Id === 2, el sistema asume que es </w:t>
+      </w:r>
       <w:r>
         <w:rPr>
           <w:b/>
@@ -1747,7 +1409,6 @@
         </w:rPr>
         <w:t>Admin</w:t>
       </w:r>
-      <w:proofErr w:type="spellEnd"/>
       <w:r>
         <w:t xml:space="preserve"> (según tu tabla de roles).</w:t>
       </w:r>
@@ -1778,30 +1439,20 @@
         <w:t>Ahora e</w:t>
       </w:r>
       <w:r>
-        <w:t>l A</w:t>
-      </w:r>
-      <w:proofErr w:type="spellStart"/>
-      <w:r>
-        <w:t>dmin</w:t>
-      </w:r>
-      <w:proofErr w:type="spellEnd"/>
-      <w:r>
-        <w:t xml:space="preserve"> (ID 2) verá herramientas de gestión, mientras que el </w:t>
-      </w:r>
-      <w:proofErr w:type="spellStart"/>
-      <w:r>
-        <w:t>Us</w:t>
+        <w:t>l Admin (ID 2) verá herramientas de gestión, mientras que el Us</w:t>
       </w:r>
       <w:r>
         <w:t>er</w:t>
       </w:r>
-      <w:proofErr w:type="spellEnd"/>
       <w:r>
         <w:t xml:space="preserve"> (ID 1) verá botones para reservar.</w:t>
       </w:r>
     </w:p>
     <w:p>
       <w:r>
+        <w:rPr>
+          <w:noProof/>
+        </w:rPr>
         <w:drawing>
           <wp:inline distT="0" distB="0" distL="0" distR="0" wp14:anchorId="0BC2D6F6" wp14:editId="400A5259">
             <wp:extent cx="5400040" cy="2823845"/>
@@ -1862,24 +1513,11 @@
         <w:t>as</w:t>
       </w:r>
       <w:r>
-        <w:t xml:space="preserve"> clases nuevas para diferenciar visualmente al </w:t>
-      </w:r>
-      <w:proofErr w:type="spellStart"/>
-      <w:r>
-        <w:t>Admin</w:t>
-      </w:r>
-      <w:proofErr w:type="spellEnd"/>
-      <w:r>
-        <w:t xml:space="preserve"> del </w:t>
-      </w:r>
-      <w:proofErr w:type="spellStart"/>
-      <w:r>
-        <w:t>Us</w:t>
+        <w:t xml:space="preserve"> clases nuevas para diferenciar visualmente al Admin del Us</w:t>
       </w:r>
       <w:r>
         <w:t>er.</w:t>
       </w:r>
-      <w:proofErr w:type="spellEnd"/>
     </w:p>
     <w:p>
       <w:r>
@@ -1916,34 +1554,21 @@
           <w:b/>
           <w:bCs/>
         </w:rPr>
-        <w:t xml:space="preserve">, ya que </w:t>
-      </w:r>
-      <w:proofErr w:type="spellStart"/>
+        <w:t xml:space="preserve">, ya que sino siempre nos devolverá </w:t>
+      </w:r>
       <w:r>
         <w:rPr>
           <w:b/>
           <w:bCs/>
         </w:rPr>
-        <w:t>sino</w:t>
-      </w:r>
-      <w:proofErr w:type="spellEnd"/>
-      <w:r>
-        <w:rPr>
-          <w:b/>
-          <w:bCs/>
-        </w:rPr>
-        <w:t xml:space="preserve"> siempre nos devolverá </w:t>
-      </w:r>
-      <w:r>
-        <w:rPr>
-          <w:b/>
-          <w:bCs/>
-        </w:rPr>
         <w:t>user1</w:t>
       </w:r>
     </w:p>
     <w:p>
       <w:r>
+        <w:rPr>
+          <w:noProof/>
+        </w:rPr>
         <w:drawing>
           <wp:inline distT="0" distB="0" distL="0" distR="0" wp14:anchorId="28A75FE8" wp14:editId="672B38CA">
             <wp:extent cx="4505954" cy="1124107"/>
@@ -1983,15 +1608,7 @@
     </w:p>
     <w:p>
       <w:r>
-        <w:t xml:space="preserve">En el </w:t>
-      </w:r>
-      <w:proofErr w:type="spellStart"/>
-      <w:r>
-        <w:t>backend</w:t>
-      </w:r>
-      <w:proofErr w:type="spellEnd"/>
-      <w:r>
-        <w:t xml:space="preserve">…. </w:t>
+        <w:t xml:space="preserve">En el backend…. </w:t>
       </w:r>
       <w:r>
         <w:rPr>
@@ -2010,13 +1627,8 @@
         <w:t xml:space="preserve">que </w:t>
       </w:r>
       <w:r>
-        <w:t xml:space="preserve">el </w:t>
-      </w:r>
-      <w:proofErr w:type="spellStart"/>
-      <w:r>
-        <w:t>frontend</w:t>
-      </w:r>
-      <w:proofErr w:type="spellEnd"/>
+        <w:t>el frontend</w:t>
+      </w:r>
       <w:r>
         <w:t xml:space="preserve"> reciba </w:t>
       </w:r>
@@ -2030,24 +1642,17 @@
         <w:t>d</w:t>
       </w:r>
       <w:r>
-        <w:t xml:space="preserve">el </w:t>
-      </w:r>
-      <w:proofErr w:type="spellStart"/>
-      <w:r>
-        <w:t>role_id</w:t>
-      </w:r>
-      <w:proofErr w:type="spellEnd"/>
-      <w:r>
-        <w:t xml:space="preserve"> del </w:t>
-      </w:r>
-      <w:proofErr w:type="spellStart"/>
-      <w:r>
-        <w:t>backend</w:t>
-      </w:r>
-      <w:proofErr w:type="spellEnd"/>
-    </w:p>
-    <w:p>
-      <w:r>
+        <w:t>el role_id</w:t>
+      </w:r>
+      <w:r>
+        <w:t xml:space="preserve"> del backend</w:t>
+      </w:r>
+    </w:p>
+    <w:p>
+      <w:r>
+        <w:rPr>
+          <w:noProof/>
+        </w:rPr>
         <w:drawing>
           <wp:inline distT="0" distB="0" distL="0" distR="0" wp14:anchorId="2527A2BC" wp14:editId="22A6FEF7">
             <wp:extent cx="5400040" cy="378460"/>
@@ -2087,15 +1692,7 @@
     </w:p>
     <w:p>
       <w:r>
-        <w:t xml:space="preserve">Y en el </w:t>
-      </w:r>
-      <w:proofErr w:type="spellStart"/>
-      <w:r>
-        <w:t>LoginPage.tsx</w:t>
-      </w:r>
-      <w:proofErr w:type="spellEnd"/>
-      <w:r>
-        <w:t xml:space="preserve"> sustituimos e</w:t>
+        <w:t>Y en el LoginPage.tsx sustituimos e</w:t>
       </w:r>
       <w:r>
         <w:t>sta</w:t>
@@ -2118,6 +1715,9 @@
     </w:p>
     <w:p>
       <w:r>
+        <w:rPr>
+          <w:noProof/>
+        </w:rPr>
         <w:drawing>
           <wp:inline distT="0" distB="0" distL="0" distR="0" wp14:anchorId="604085A4" wp14:editId="41B60E66">
             <wp:extent cx="5400040" cy="263525"/>
@@ -2172,31 +1772,10 @@
         <w:t xml:space="preserve"> co</w:t>
       </w:r>
       <w:r>
-        <w:t xml:space="preserve">mo </w:t>
-      </w:r>
-      <w:proofErr w:type="spellStart"/>
-      <w:r>
-        <w:t>Admin</w:t>
-      </w:r>
-      <w:proofErr w:type="spellEnd"/>
-      <w:r>
-        <w:t xml:space="preserve">, el </w:t>
-      </w:r>
-      <w:proofErr w:type="spellStart"/>
-      <w:r>
-        <w:t>backend</w:t>
-      </w:r>
-      <w:proofErr w:type="spellEnd"/>
-      <w:r>
-        <w:t xml:space="preserve"> enviará </w:t>
-      </w:r>
-      <w:proofErr w:type="spellStart"/>
-      <w:r>
-        <w:t>role_id</w:t>
-      </w:r>
-      <w:proofErr w:type="spellEnd"/>
-      <w:r>
-        <w:t>: 2.</w:t>
+        <w:t>mo Admin</w:t>
+      </w:r>
+      <w:r>
+        <w:t>, el backend enviará role_id: 2.</w:t>
       </w:r>
     </w:p>
     <w:p>
@@ -2204,15 +1783,7 @@
         <w:t>El</w:t>
       </w:r>
       <w:r>
-        <w:t xml:space="preserve"> </w:t>
-      </w:r>
-      <w:proofErr w:type="spellStart"/>
-      <w:r>
-        <w:t>AuthContext</w:t>
-      </w:r>
-      <w:proofErr w:type="spellEnd"/>
-      <w:r>
-        <w:t xml:space="preserve"> guardará un 2.</w:t>
+        <w:t xml:space="preserve"> AuthContext guardará un 2.</w:t>
       </w:r>
     </w:p>
     <w:p>
@@ -2220,15 +1791,7 @@
         <w:t>El</w:t>
       </w:r>
       <w:r>
-        <w:t xml:space="preserve"> </w:t>
-      </w:r>
-      <w:proofErr w:type="spellStart"/>
-      <w:r>
-        <w:t>DashboardPage</w:t>
-      </w:r>
-      <w:proofErr w:type="spellEnd"/>
-      <w:r>
-        <w:t xml:space="preserve"> detectará ese 2 y te mostrará el </w:t>
+        <w:t xml:space="preserve"> DashboardPage detectará ese 2 y te mostrará el </w:t>
       </w:r>
       <w:r>
         <w:rPr>
@@ -2243,6 +1806,9 @@
     </w:p>
     <w:p>
       <w:r>
+        <w:rPr>
+          <w:noProof/>
+        </w:rPr>
         <w:drawing>
           <wp:inline distT="0" distB="0" distL="0" distR="0" wp14:anchorId="31E3C3DE" wp14:editId="1D4A3162">
             <wp:extent cx="5400040" cy="1425575"/>
@@ -2282,6 +1848,9 @@
     </w:p>
     <w:p>
       <w:r>
+        <w:rPr>
+          <w:noProof/>
+        </w:rPr>
         <w:drawing>
           <wp:inline distT="0" distB="0" distL="0" distR="0" wp14:anchorId="07239BBF" wp14:editId="65560B42">
             <wp:extent cx="5400040" cy="1456055"/>
@@ -2324,15 +1893,7 @@
         <w:t xml:space="preserve">Ahora ya vemos perfectamente las 2 </w:t>
       </w:r>
       <w:r>
-        <w:t xml:space="preserve">paginas de </w:t>
-      </w:r>
-      <w:proofErr w:type="spellStart"/>
-      <w:r>
-        <w:t>dashboard</w:t>
-      </w:r>
-      <w:proofErr w:type="spellEnd"/>
-      <w:r>
-        <w:t xml:space="preserve"> dentro del mismo archivo. ADMIN y USER dependiendo de las credenciales que tengas reg</w:t>
+        <w:t>paginas de dashboard dentro del mismo archivo. ADMIN y USER dependiendo de las credenciales que tengas reg</w:t>
       </w:r>
       <w:r>
         <w:t>i</w:t>
@@ -2341,16 +1902,11 @@
         <w:t>stradas</w:t>
       </w:r>
       <w:r>
+        <w:t xml:space="preserve"> en User_ID</w:t>
+      </w:r>
+      <w:r>
         <w:t xml:space="preserve"> en </w:t>
       </w:r>
-      <w:proofErr w:type="spellStart"/>
-      <w:r>
-        <w:t>User_ID</w:t>
-      </w:r>
-      <w:proofErr w:type="spellEnd"/>
-      <w:r>
-        <w:t xml:space="preserve"> en </w:t>
-      </w:r>
       <w:r>
         <w:t>la</w:t>
       </w:r>
@@ -2364,24 +1920,14 @@
         <w:t>s</w:t>
       </w:r>
       <w:r>
-        <w:t xml:space="preserve">e pasaran del </w:t>
-      </w:r>
-      <w:proofErr w:type="spellStart"/>
-      <w:r>
-        <w:t>backend</w:t>
-      </w:r>
-      <w:proofErr w:type="spellEnd"/>
-      <w:r>
-        <w:t xml:space="preserve"> al </w:t>
-      </w:r>
-      <w:proofErr w:type="spellStart"/>
-      <w:r>
-        <w:t>frontend</w:t>
-      </w:r>
-      <w:proofErr w:type="spellEnd"/>
-    </w:p>
-    <w:p>
-      <w:r>
+        <w:t>e pasaran del backend al frontend</w:t>
+      </w:r>
+    </w:p>
+    <w:p>
+      <w:r>
+        <w:rPr>
+          <w:noProof/>
+        </w:rPr>
         <w:drawing>
           <wp:inline distT="0" distB="0" distL="0" distR="0" wp14:anchorId="53F77FAA" wp14:editId="0EF3F1E2">
             <wp:extent cx="5400040" cy="259080"/>
@@ -2422,46 +1968,17 @@
     <w:p>
       <w:r>
         <w:lastRenderedPageBreak/>
-        <w:t xml:space="preserve">Antes de añadir a </w:t>
-      </w:r>
-      <w:proofErr w:type="spellStart"/>
-      <w:r>
-        <w:t>github</w:t>
-      </w:r>
-      <w:proofErr w:type="spellEnd"/>
-      <w:r>
-        <w:t xml:space="preserve"> </w:t>
-      </w:r>
-      <w:r>
-        <w:t xml:space="preserve">tengo que dejar de correr los servidores de </w:t>
-      </w:r>
-      <w:proofErr w:type="spellStart"/>
-      <w:r>
-        <w:t>backend</w:t>
-      </w:r>
-      <w:proofErr w:type="spellEnd"/>
-      <w:r>
-        <w:t xml:space="preserve"> y </w:t>
-      </w:r>
-      <w:proofErr w:type="spellStart"/>
-      <w:r>
-        <w:t>frontend</w:t>
-      </w:r>
-      <w:proofErr w:type="spellEnd"/>
-      <w:r>
-        <w:t xml:space="preserve"> con </w:t>
-      </w:r>
-      <w:proofErr w:type="spellStart"/>
-      <w:r>
-        <w:t>Ctrl</w:t>
-      </w:r>
-      <w:proofErr w:type="spellEnd"/>
-      <w:r>
-        <w:t xml:space="preserve"> + C</w:t>
-      </w:r>
-    </w:p>
-    <w:p>
-      <w:r>
+        <w:t xml:space="preserve">Antes de añadir a github </w:t>
+      </w:r>
+      <w:r>
+        <w:t>tengo que dejar de correr los servidores de backend y frontend con Ctrl + C</w:t>
+      </w:r>
+    </w:p>
+    <w:p>
+      <w:r>
+        <w:rPr>
+          <w:noProof/>
+        </w:rPr>
         <w:drawing>
           <wp:inline distT="0" distB="0" distL="0" distR="0" wp14:anchorId="425DE3CE" wp14:editId="37C067BB">
             <wp:extent cx="5400040" cy="439420"/>
@@ -2501,16 +2018,14 @@
     </w:p>
     <w:p>
       <w:r>
-        <w:t xml:space="preserve">Añado el </w:t>
-      </w:r>
-      <w:proofErr w:type="spellStart"/>
-      <w:r>
-        <w:t>commit</w:t>
-      </w:r>
-      <w:proofErr w:type="spellEnd"/>
-    </w:p>
-    <w:p>
-      <w:r>
+        <w:t>Añado el commit</w:t>
+      </w:r>
+    </w:p>
+    <w:p>
+      <w:r>
+        <w:rPr>
+          <w:noProof/>
+        </w:rPr>
         <w:drawing>
           <wp:inline distT="0" distB="0" distL="0" distR="0" wp14:anchorId="6530105E" wp14:editId="160E19F2">
             <wp:extent cx="5400040" cy="1116330"/>
@@ -2555,32 +2070,20 @@
     </w:p>
     <w:p>
       <w:r>
-        <w:t xml:space="preserve">Ahora importante, hacer lo mismo de la terminal del </w:t>
-      </w:r>
-      <w:proofErr w:type="spellStart"/>
-      <w:r>
-        <w:t>backend</w:t>
-      </w:r>
-      <w:proofErr w:type="spellEnd"/>
-      <w:r>
-        <w:t xml:space="preserve">, para registrar los cambios de </w:t>
-      </w:r>
-      <w:proofErr w:type="spellStart"/>
+        <w:t xml:space="preserve">Ahora importante, hacer lo mismo de la terminal del backend, para registrar los cambios de </w:t>
+      </w:r>
       <w:r>
         <w:t>auth.service.ts</w:t>
       </w:r>
-      <w:proofErr w:type="spellEnd"/>
-      <w:r>
-        <w:t xml:space="preserve"> en </w:t>
-      </w:r>
-      <w:proofErr w:type="spellStart"/>
-      <w:r>
-        <w:t>github</w:t>
-      </w:r>
-      <w:proofErr w:type="spellEnd"/>
-    </w:p>
-    <w:p>
-      <w:r>
+      <w:r>
+        <w:t xml:space="preserve"> en github</w:t>
+      </w:r>
+    </w:p>
+    <w:p>
+      <w:r>
+        <w:rPr>
+          <w:noProof/>
+        </w:rPr>
         <w:drawing>
           <wp:inline distT="0" distB="0" distL="0" distR="0" wp14:anchorId="2A6664BC" wp14:editId="34AC0502">
             <wp:extent cx="5400040" cy="150495"/>
@@ -2618,16 +2121,14 @@
         </w:drawing>
       </w:r>
       <w:r>
-        <w:t xml:space="preserve">Lo añado a </w:t>
-      </w:r>
-      <w:proofErr w:type="spellStart"/>
-      <w:r>
-        <w:t>git</w:t>
-      </w:r>
-      <w:proofErr w:type="spellEnd"/>
-    </w:p>
-    <w:p>
-      <w:r>
+        <w:t>Lo añado a git</w:t>
+      </w:r>
+    </w:p>
+    <w:p>
+      <w:r>
+        <w:rPr>
+          <w:noProof/>
+        </w:rPr>
         <w:drawing>
           <wp:inline distT="0" distB="0" distL="0" distR="0" wp14:anchorId="50DD8169" wp14:editId="7309984B">
             <wp:extent cx="5400040" cy="207010"/>
@@ -2667,16 +2168,14 @@
     </w:p>
     <w:p>
       <w:r>
-        <w:t xml:space="preserve">Creo el </w:t>
-      </w:r>
-      <w:proofErr w:type="spellStart"/>
-      <w:r>
-        <w:t>commit</w:t>
-      </w:r>
-      <w:proofErr w:type="spellEnd"/>
-    </w:p>
-    <w:p>
-      <w:r>
+        <w:t>Creo el commit</w:t>
+      </w:r>
+    </w:p>
+    <w:p>
+      <w:r>
+        <w:rPr>
+          <w:noProof/>
+        </w:rPr>
         <w:drawing>
           <wp:inline distT="0" distB="0" distL="0" distR="0" wp14:anchorId="1F0FA76F" wp14:editId="60420626">
             <wp:extent cx="5400040" cy="1162685"/>
@@ -2717,6 +2216,13 @@
     <w:p>
       <w:r>
         <w:t>Lo añado a la rama principal</w:t>
+      </w:r>
+    </w:p>
+    <w:p/>
+    <w:p/>
+    <w:p>
+      <w:r>
+        <w:t>……</w:t>
       </w:r>
     </w:p>
     <w:sectPr>
@@ -3756,6 +3262,7 @@
   <w:style w:type="character" w:default="1" w:styleId="Fuentedeprrafopredeter">
     <w:name w:val="Default Paragraph Font"/>
     <w:uiPriority w:val="1"/>
+    <w:semiHidden/>
     <w:unhideWhenUsed/>
   </w:style>
   <w:style w:type="table" w:default="1" w:styleId="Tablanormal">
